--- a/Sprint Journal.docx
+++ b/Sprint Journal.docx
@@ -27,8 +27,6 @@
           <w:szCs w:val="24"/>
         </w:rPr>
       </w:pPr>
-      <w:bookmarkStart w:id="0" w:name="_GoBack"/>
-      <w:bookmarkEnd w:id="0"/>
     </w:p>
     <w:p>
       <w:pPr>
@@ -311,6 +309,7 @@
           <w:szCs w:val="24"/>
         </w:rPr>
       </w:pPr>
+      <w:bookmarkStart w:id="0" w:name="_Hlk20854245"/>
       <w:r>
         <w:rPr>
           <w:rFonts w:ascii="Times New Roman" w:hAnsi="Times New Roman" w:cs="Times New Roman"/>
@@ -357,6 +356,331 @@
         </w:rPr>
         <w:t>2 hours a week for two days = 4 hours</w:t>
       </w:r>
+    </w:p>
+    <w:bookmarkEnd w:id="0"/>
+    <w:p>
+      <w:pPr>
+        <w:pStyle w:val="ListParagraph"/>
+        <w:ind w:left="1800"/>
+        <w:rPr>
+          <w:rFonts w:ascii="Times New Roman" w:hAnsi="Times New Roman" w:cs="Times New Roman"/>
+          <w:sz w:val="24"/>
+          <w:szCs w:val="24"/>
+        </w:rPr>
+      </w:pPr>
+    </w:p>
+    <w:p>
+      <w:pPr>
+        <w:pStyle w:val="ListParagraph"/>
+        <w:ind w:left="1800" w:hanging="1800"/>
+        <w:rPr>
+          <w:rFonts w:ascii="Times New Roman" w:hAnsi="Times New Roman" w:cs="Times New Roman"/>
+          <w:b/>
+          <w:bCs/>
+          <w:sz w:val="24"/>
+          <w:szCs w:val="24"/>
+          <w:u w:val="single"/>
+        </w:rPr>
+      </w:pPr>
+      <w:r>
+        <w:rPr>
+          <w:rFonts w:ascii="Times New Roman" w:hAnsi="Times New Roman" w:cs="Times New Roman"/>
+          <w:b/>
+          <w:bCs/>
+          <w:sz w:val="24"/>
+          <w:szCs w:val="24"/>
+          <w:u w:val="single"/>
+        </w:rPr>
+        <w:t>Sprint 1 (09/05/2019 – 09/17/2019)</w:t>
+      </w:r>
+    </w:p>
+    <w:p>
+      <w:pPr>
+        <w:pStyle w:val="ListParagraph"/>
+        <w:ind w:left="1800" w:hanging="1800"/>
+        <w:rPr>
+          <w:rFonts w:ascii="Times New Roman" w:hAnsi="Times New Roman" w:cs="Times New Roman"/>
+          <w:sz w:val="24"/>
+          <w:szCs w:val="24"/>
+        </w:rPr>
+      </w:pPr>
+    </w:p>
+    <w:p>
+      <w:pPr>
+        <w:pStyle w:val="ListParagraph"/>
+        <w:numPr>
+          <w:ilvl w:val="0"/>
+          <w:numId w:val="4"/>
+        </w:numPr>
+        <w:rPr>
+          <w:rFonts w:ascii="Times New Roman" w:hAnsi="Times New Roman" w:cs="Times New Roman"/>
+          <w:sz w:val="24"/>
+          <w:szCs w:val="24"/>
+        </w:rPr>
+      </w:pPr>
+      <w:r>
+        <w:rPr>
+          <w:rFonts w:ascii="Times New Roman" w:hAnsi="Times New Roman" w:cs="Times New Roman"/>
+          <w:sz w:val="24"/>
+          <w:szCs w:val="24"/>
+        </w:rPr>
+        <w:t xml:space="preserve">Worked on the </w:t>
+      </w:r>
+      <w:r>
+        <w:rPr>
+          <w:rFonts w:ascii="Times New Roman" w:hAnsi="Times New Roman" w:cs="Times New Roman"/>
+          <w:sz w:val="24"/>
+          <w:szCs w:val="24"/>
+        </w:rPr>
+        <w:t>implementation</w:t>
+      </w:r>
+      <w:r>
+        <w:rPr>
+          <w:rFonts w:ascii="Times New Roman" w:hAnsi="Times New Roman" w:cs="Times New Roman"/>
+          <w:sz w:val="24"/>
+          <w:szCs w:val="24"/>
+        </w:rPr>
+        <w:t xml:space="preserve"> for routes.py</w:t>
+      </w:r>
+    </w:p>
+    <w:p>
+      <w:pPr>
+        <w:pStyle w:val="ListParagraph"/>
+        <w:numPr>
+          <w:ilvl w:val="0"/>
+          <w:numId w:val="4"/>
+        </w:numPr>
+        <w:rPr>
+          <w:rFonts w:ascii="Times New Roman" w:hAnsi="Times New Roman" w:cs="Times New Roman"/>
+          <w:sz w:val="24"/>
+          <w:szCs w:val="24"/>
+        </w:rPr>
+      </w:pPr>
+      <w:r>
+        <w:rPr>
+          <w:rFonts w:ascii="Times New Roman" w:hAnsi="Times New Roman" w:cs="Times New Roman"/>
+          <w:sz w:val="24"/>
+          <w:szCs w:val="24"/>
+        </w:rPr>
+        <w:t xml:space="preserve">Worked on the </w:t>
+      </w:r>
+      <w:r>
+        <w:rPr>
+          <w:rFonts w:ascii="Times New Roman" w:hAnsi="Times New Roman" w:cs="Times New Roman"/>
+          <w:sz w:val="24"/>
+          <w:szCs w:val="24"/>
+        </w:rPr>
+        <w:t xml:space="preserve">layout.html for the front end of the website. </w:t>
+      </w:r>
+    </w:p>
+    <w:p>
+      <w:pPr>
+        <w:pStyle w:val="ListParagraph"/>
+        <w:numPr>
+          <w:ilvl w:val="0"/>
+          <w:numId w:val="4"/>
+        </w:numPr>
+        <w:rPr>
+          <w:rFonts w:ascii="Times New Roman" w:hAnsi="Times New Roman" w:cs="Times New Roman"/>
+          <w:sz w:val="24"/>
+          <w:szCs w:val="24"/>
+        </w:rPr>
+      </w:pPr>
+      <w:r>
+        <w:rPr>
+          <w:rFonts w:ascii="Times New Roman" w:hAnsi="Times New Roman" w:cs="Times New Roman"/>
+          <w:sz w:val="24"/>
+          <w:szCs w:val="24"/>
+        </w:rPr>
+        <w:t xml:space="preserve">Watched multiple videos that helped learn the python concept and implementation in the code. </w:t>
+      </w:r>
+    </w:p>
+    <w:p>
+      <w:pPr>
+        <w:pStyle w:val="ListParagraph"/>
+        <w:numPr>
+          <w:ilvl w:val="0"/>
+          <w:numId w:val="4"/>
+        </w:numPr>
+        <w:rPr>
+          <w:rFonts w:ascii="Times New Roman" w:hAnsi="Times New Roman" w:cs="Times New Roman"/>
+          <w:sz w:val="24"/>
+          <w:szCs w:val="24"/>
+        </w:rPr>
+      </w:pPr>
+      <w:r>
+        <w:rPr>
+          <w:rFonts w:ascii="Times New Roman" w:hAnsi="Times New Roman" w:cs="Times New Roman"/>
+          <w:sz w:val="24"/>
+          <w:szCs w:val="24"/>
+        </w:rPr>
+        <w:t xml:space="preserve">Researched on different UI examples present in the internet for ideas on the front end and layout of the project website. </w:t>
+      </w:r>
+    </w:p>
+    <w:p>
+      <w:pPr>
+        <w:pStyle w:val="ListParagraph"/>
+        <w:numPr>
+          <w:ilvl w:val="0"/>
+          <w:numId w:val="4"/>
+        </w:numPr>
+        <w:rPr>
+          <w:rFonts w:ascii="Times New Roman" w:hAnsi="Times New Roman" w:cs="Times New Roman"/>
+          <w:sz w:val="24"/>
+          <w:szCs w:val="24"/>
+        </w:rPr>
+      </w:pPr>
+      <w:r>
+        <w:rPr>
+          <w:rFonts w:ascii="Times New Roman" w:hAnsi="Times New Roman" w:cs="Times New Roman"/>
+          <w:sz w:val="24"/>
+          <w:szCs w:val="24"/>
+        </w:rPr>
+        <w:t xml:space="preserve">Conducted quality assurance for the authentication of users using various browsers (Google, IE, Mozilla Fox) </w:t>
+      </w:r>
+    </w:p>
+    <w:p>
+      <w:pPr>
+        <w:pStyle w:val="ListParagraph"/>
+        <w:numPr>
+          <w:ilvl w:val="0"/>
+          <w:numId w:val="4"/>
+        </w:numPr>
+        <w:rPr>
+          <w:rFonts w:ascii="Times New Roman" w:hAnsi="Times New Roman" w:cs="Times New Roman"/>
+          <w:sz w:val="24"/>
+          <w:szCs w:val="24"/>
+        </w:rPr>
+      </w:pPr>
+      <w:r>
+        <w:rPr>
+          <w:rFonts w:ascii="Times New Roman" w:hAnsi="Times New Roman" w:cs="Times New Roman"/>
+          <w:sz w:val="24"/>
+          <w:szCs w:val="24"/>
+        </w:rPr>
+        <w:t>V</w:t>
+      </w:r>
+      <w:r>
+        <w:rPr>
+          <w:rFonts w:ascii="Times New Roman" w:hAnsi="Times New Roman" w:cs="Times New Roman"/>
+          <w:sz w:val="24"/>
+          <w:szCs w:val="24"/>
+        </w:rPr>
+        <w:t xml:space="preserve">erified that the </w:t>
+      </w:r>
+      <w:r>
+        <w:rPr>
+          <w:rFonts w:ascii="Times New Roman" w:hAnsi="Times New Roman" w:cs="Times New Roman"/>
+          <w:sz w:val="24"/>
+          <w:szCs w:val="24"/>
+        </w:rPr>
+        <w:t>database</w:t>
+      </w:r>
+      <w:r>
+        <w:rPr>
+          <w:rFonts w:ascii="Times New Roman" w:hAnsi="Times New Roman" w:cs="Times New Roman"/>
+          <w:sz w:val="24"/>
+          <w:szCs w:val="24"/>
+        </w:rPr>
+        <w:t xml:space="preserve"> is working well by checking all the data stored in it.</w:t>
+      </w:r>
+    </w:p>
+    <w:p>
+      <w:pPr>
+        <w:pStyle w:val="ListParagraph"/>
+        <w:numPr>
+          <w:ilvl w:val="0"/>
+          <w:numId w:val="4"/>
+        </w:numPr>
+        <w:rPr>
+          <w:rFonts w:ascii="Times New Roman" w:hAnsi="Times New Roman" w:cs="Times New Roman"/>
+          <w:sz w:val="24"/>
+          <w:szCs w:val="24"/>
+        </w:rPr>
+      </w:pPr>
+      <w:r>
+        <w:rPr>
+          <w:rFonts w:ascii="Times New Roman" w:hAnsi="Times New Roman" w:cs="Times New Roman"/>
+          <w:sz w:val="24"/>
+          <w:szCs w:val="24"/>
+        </w:rPr>
+        <w:t>Met with the group once a week to discuss the progress and plan for the project</w:t>
+      </w:r>
+    </w:p>
+    <w:p>
+      <w:pPr>
+        <w:pStyle w:val="ListParagraph"/>
+        <w:numPr>
+          <w:ilvl w:val="0"/>
+          <w:numId w:val="4"/>
+        </w:numPr>
+        <w:rPr>
+          <w:rFonts w:ascii="Times New Roman" w:hAnsi="Times New Roman" w:cs="Times New Roman"/>
+          <w:sz w:val="24"/>
+          <w:szCs w:val="24"/>
+        </w:rPr>
+      </w:pPr>
+      <w:r>
+        <w:rPr>
+          <w:rFonts w:ascii="Times New Roman" w:hAnsi="Times New Roman" w:cs="Times New Roman"/>
+          <w:sz w:val="24"/>
+          <w:szCs w:val="24"/>
+        </w:rPr>
+        <w:t>2 hours a week for two days</w:t>
+      </w:r>
+      <w:r>
+        <w:rPr>
+          <w:rFonts w:ascii="Times New Roman" w:hAnsi="Times New Roman" w:cs="Times New Roman"/>
+          <w:sz w:val="24"/>
+          <w:szCs w:val="24"/>
+        </w:rPr>
+        <w:t xml:space="preserve"> for two weeks </w:t>
+      </w:r>
+      <w:r>
+        <w:rPr>
+          <w:rFonts w:ascii="Times New Roman" w:hAnsi="Times New Roman" w:cs="Times New Roman"/>
+          <w:sz w:val="24"/>
+          <w:szCs w:val="24"/>
+        </w:rPr>
+        <w:t xml:space="preserve"> =</w:t>
+      </w:r>
+      <w:r>
+        <w:rPr>
+          <w:rFonts w:ascii="Times New Roman" w:hAnsi="Times New Roman" w:cs="Times New Roman"/>
+          <w:sz w:val="24"/>
+          <w:szCs w:val="24"/>
+        </w:rPr>
+        <w:t xml:space="preserve"> 8</w:t>
+      </w:r>
+      <w:r>
+        <w:rPr>
+          <w:rFonts w:ascii="Times New Roman" w:hAnsi="Times New Roman" w:cs="Times New Roman"/>
+          <w:sz w:val="24"/>
+          <w:szCs w:val="24"/>
+        </w:rPr>
+        <w:t xml:space="preserve"> hours</w:t>
+      </w:r>
+      <w:r>
+        <w:rPr>
+          <w:rFonts w:ascii="Times New Roman" w:hAnsi="Times New Roman" w:cs="Times New Roman"/>
+          <w:sz w:val="24"/>
+          <w:szCs w:val="24"/>
+        </w:rPr>
+        <w:t xml:space="preserve"> total</w:t>
+      </w:r>
+      <w:bookmarkStart w:id="1" w:name="_GoBack"/>
+      <w:bookmarkEnd w:id="1"/>
+    </w:p>
+    <w:p>
+      <w:pPr>
+        <w:pStyle w:val="ListParagraph"/>
+        <w:ind w:left="1440"/>
+        <w:rPr>
+          <w:rFonts w:ascii="Times New Roman" w:hAnsi="Times New Roman" w:cs="Times New Roman"/>
+          <w:sz w:val="24"/>
+          <w:szCs w:val="24"/>
+        </w:rPr>
+      </w:pPr>
     </w:p>
     <w:p>
       <w:pPr>
@@ -382,6 +706,119 @@
 <file path=word/numbering.xml><?xml version="1.0" encoding="utf-8"?>
 <w:numbering xmlns:wpc="http://schemas.microsoft.com/office/word/2010/wordprocessingCanvas" xmlns:cx="http://schemas.microsoft.com/office/drawing/2014/chartex" xmlns:cx1="http://schemas.microsoft.com/office/drawing/2015/9/8/chartex" xmlns:cx2="http://schemas.microsoft.com/office/drawing/2015/10/21/chartex" xmlns:cx3="http://schemas.microsoft.com/office/drawing/2016/5/9/chartex" xmlns:cx4="http://schemas.microsoft.com/office/drawing/2016/5/10/chartex" xmlns:cx5="http://schemas.microsoft.com/office/drawing/2016/5/11/chartex" xmlns:cx6="http://schemas.microsoft.com/office/drawing/2016/5/12/chartex" xmlns:cx7="http://schemas.microsoft.com/office/drawing/2016/5/13/chartex" xmlns:cx8="http://schemas.microsoft.com/office/drawing/2016/5/14/chartex" xmlns:mc="http://schemas.openxmlformats.org/markup-compatibility/2006" xmlns:aink="http://schemas.microsoft.com/office/drawing/2016/ink" xmlns:am3d="http://schemas.microsoft.com/office/drawing/2017/model3d" xmlns:o="urn:schemas-microsoft-com:office:office" xmlns:r="http://schemas.openxmlformats.org/officeDocument/2006/relationships" xmlns:m="http://schemas.openxmlformats.org/officeDocument/2006/math" xmlns:v="urn:schemas-microsoft-com:vml" xmlns:wp14="http://schemas.microsoft.com/office/word/2010/wordprocessingDrawing" xmlns:wp="http://schemas.openxmlformats.org/drawingml/2006/wordprocessingDrawing" xmlns:w10="urn:schemas-microsoft-com:office:word" xmlns:w="http://schemas.openxmlformats.org/wordprocessingml/2006/main" xmlns:w14="http://schemas.microsoft.com/office/word/2010/wordml" xmlns:w15="http://schemas.microsoft.com/office/word/2012/wordml" xmlns:w16cid="http://schemas.microsoft.com/office/word/2016/wordml/cid" xmlns:w16se="http://schemas.microsoft.com/office/word/2015/wordml/symex" xmlns:wpg="http://schemas.microsoft.com/office/word/2010/wordprocessingGroup" xmlns:wpi="http://schemas.microsoft.com/office/word/2010/wordprocessingInk" xmlns:wne="http://schemas.microsoft.com/office/word/2006/wordml" xmlns:wps="http://schemas.microsoft.com/office/word/2010/wordprocessingShape" mc:Ignorable="w14 w15 w16se w16cid wp14">
   <w:abstractNum w:abstractNumId="0" w15:restartNumberingAfterBreak="0">
+    <w:nsid w:val="00141AA1"/>
+    <w:multiLevelType w:val="hybridMultilevel"/>
+    <w:tmpl w:val="99D4E628"/>
+    <w:lvl w:ilvl="0" w:tplc="04090001">
+      <w:start w:val="1"/>
+      <w:numFmt w:val="bullet"/>
+      <w:lvlText w:val=""/>
+      <w:lvlJc w:val="left"/>
+      <w:pPr>
+        <w:ind w:left="1440" w:hanging="360"/>
+      </w:pPr>
+      <w:rPr>
+        <w:rFonts w:ascii="Symbol" w:hAnsi="Symbol" w:hint="default"/>
+      </w:rPr>
+    </w:lvl>
+    <w:lvl w:ilvl="1" w:tplc="04090003" w:tentative="1">
+      <w:start w:val="1"/>
+      <w:numFmt w:val="bullet"/>
+      <w:lvlText w:val="o"/>
+      <w:lvlJc w:val="left"/>
+      <w:pPr>
+        <w:ind w:left="2160" w:hanging="360"/>
+      </w:pPr>
+      <w:rPr>
+        <w:rFonts w:ascii="Courier New" w:hAnsi="Courier New" w:cs="Courier New" w:hint="default"/>
+      </w:rPr>
+    </w:lvl>
+    <w:lvl w:ilvl="2" w:tplc="04090005" w:tentative="1">
+      <w:start w:val="1"/>
+      <w:numFmt w:val="bullet"/>
+      <w:lvlText w:val=""/>
+      <w:lvlJc w:val="left"/>
+      <w:pPr>
+        <w:ind w:left="2880" w:hanging="360"/>
+      </w:pPr>
+      <w:rPr>
+        <w:rFonts w:ascii="Wingdings" w:hAnsi="Wingdings" w:hint="default"/>
+      </w:rPr>
+    </w:lvl>
+    <w:lvl w:ilvl="3" w:tplc="04090001" w:tentative="1">
+      <w:start w:val="1"/>
+      <w:numFmt w:val="bullet"/>
+      <w:lvlText w:val=""/>
+      <w:lvlJc w:val="left"/>
+      <w:pPr>
+        <w:ind w:left="3600" w:hanging="360"/>
+      </w:pPr>
+      <w:rPr>
+        <w:rFonts w:ascii="Symbol" w:hAnsi="Symbol" w:hint="default"/>
+      </w:rPr>
+    </w:lvl>
+    <w:lvl w:ilvl="4" w:tplc="04090003" w:tentative="1">
+      <w:start w:val="1"/>
+      <w:numFmt w:val="bullet"/>
+      <w:lvlText w:val="o"/>
+      <w:lvlJc w:val="left"/>
+      <w:pPr>
+        <w:ind w:left="4320" w:hanging="360"/>
+      </w:pPr>
+      <w:rPr>
+        <w:rFonts w:ascii="Courier New" w:hAnsi="Courier New" w:cs="Courier New" w:hint="default"/>
+      </w:rPr>
+    </w:lvl>
+    <w:lvl w:ilvl="5" w:tplc="04090005" w:tentative="1">
+      <w:start w:val="1"/>
+      <w:numFmt w:val="bullet"/>
+      <w:lvlText w:val=""/>
+      <w:lvlJc w:val="left"/>
+      <w:pPr>
+        <w:ind w:left="5040" w:hanging="360"/>
+      </w:pPr>
+      <w:rPr>
+        <w:rFonts w:ascii="Wingdings" w:hAnsi="Wingdings" w:hint="default"/>
+      </w:rPr>
+    </w:lvl>
+    <w:lvl w:ilvl="6" w:tplc="04090001" w:tentative="1">
+      <w:start w:val="1"/>
+      <w:numFmt w:val="bullet"/>
+      <w:lvlText w:val=""/>
+      <w:lvlJc w:val="left"/>
+      <w:pPr>
+        <w:ind w:left="5760" w:hanging="360"/>
+      </w:pPr>
+      <w:rPr>
+        <w:rFonts w:ascii="Symbol" w:hAnsi="Symbol" w:hint="default"/>
+      </w:rPr>
+    </w:lvl>
+    <w:lvl w:ilvl="7" w:tplc="04090003" w:tentative="1">
+      <w:start w:val="1"/>
+      <w:numFmt w:val="bullet"/>
+      <w:lvlText w:val="o"/>
+      <w:lvlJc w:val="left"/>
+      <w:pPr>
+        <w:ind w:left="6480" w:hanging="360"/>
+      </w:pPr>
+      <w:rPr>
+        <w:rFonts w:ascii="Courier New" w:hAnsi="Courier New" w:cs="Courier New" w:hint="default"/>
+      </w:rPr>
+    </w:lvl>
+    <w:lvl w:ilvl="8" w:tplc="04090005" w:tentative="1">
+      <w:start w:val="1"/>
+      <w:numFmt w:val="bullet"/>
+      <w:lvlText w:val=""/>
+      <w:lvlJc w:val="left"/>
+      <w:pPr>
+        <w:ind w:left="7200" w:hanging="360"/>
+      </w:pPr>
+      <w:rPr>
+        <w:rFonts w:ascii="Wingdings" w:hAnsi="Wingdings" w:hint="default"/>
+      </w:rPr>
+    </w:lvl>
+  </w:abstractNum>
+  <w:abstractNum w:abstractNumId="1" w15:restartNumberingAfterBreak="0">
     <w:nsid w:val="2C807858"/>
     <w:multiLevelType w:val="hybridMultilevel"/>
     <w:tmpl w:val="3426FD4A"/>
@@ -494,7 +931,7 @@
       </w:rPr>
     </w:lvl>
   </w:abstractNum>
-  <w:abstractNum w:abstractNumId="1" w15:restartNumberingAfterBreak="0">
+  <w:abstractNum w:abstractNumId="2" w15:restartNumberingAfterBreak="0">
     <w:nsid w:val="388F7898"/>
     <w:multiLevelType w:val="hybridMultilevel"/>
     <w:tmpl w:val="02FE0D96"/>
@@ -607,7 +1044,7 @@
       </w:rPr>
     </w:lvl>
   </w:abstractNum>
-  <w:abstractNum w:abstractNumId="2" w15:restartNumberingAfterBreak="0">
+  <w:abstractNum w:abstractNumId="3" w15:restartNumberingAfterBreak="0">
     <w:nsid w:val="45D94B62"/>
     <w:multiLevelType w:val="hybridMultilevel"/>
     <w:tmpl w:val="4F48D890"/>
@@ -720,13 +1157,16 @@
     </w:lvl>
   </w:abstractNum>
   <w:num w:numId="1">
-    <w:abstractNumId w:val="0"/>
+    <w:abstractNumId w:val="1"/>
   </w:num>
   <w:num w:numId="2">
-    <w:abstractNumId w:val="1"/>
+    <w:abstractNumId w:val="2"/>
   </w:num>
   <w:num w:numId="3">
-    <w:abstractNumId w:val="2"/>
+    <w:abstractNumId w:val="3"/>
+  </w:num>
+  <w:num w:numId="4">
+    <w:abstractNumId w:val="0"/>
   </w:num>
 </w:numbering>
 </file>
@@ -903,7 +1343,7 @@
     <w:lsdException w:name="Table Web 2" w:semiHidden="1" w:unhideWhenUsed="1"/>
     <w:lsdException w:name="Table Web 3" w:semiHidden="1" w:unhideWhenUsed="1"/>
     <w:lsdException w:name="Balloon Text" w:semiHidden="1" w:unhideWhenUsed="1"/>
-    <w:lsdException w:name="Table Grid" w:semiHidden="1" w:uiPriority="59" w:unhideWhenUsed="1"/>
+    <w:lsdException w:name="Table Grid" w:uiPriority="59"/>
     <w:lsdException w:name="Table Theme" w:semiHidden="1" w:unhideWhenUsed="1"/>
     <w:lsdException w:name="Placeholder Text" w:semiHidden="1"/>
     <w:lsdException w:name="No Spacing" w:uiPriority="1" w:qFormat="1"/>
